--- a/Solidity/In-Process.docx
+++ b/Solidity/In-Process.docx
@@ -7,15 +7,36 @@
         <w:t>pragma solidity ^0.5.1;</w:t>
       </w:r>
     </w:p>
+    <w:p>
+      <w:r>
+        <w:t>pragma experimental ABIEncoderV2;</w:t>
+      </w:r>
+    </w:p>
     <w:p/>
     <w:p>
       <w:r>
-        <w:t>contract Hospital_Trainee_Competency {</w:t>
-      </w:r>
-    </w:p>
-    <w:p>
-      <w:r>
-        <w:t xml:space="preserve">    address public _NationalAuthority;</w:t>
+        <w:t xml:space="preserve">contract </w:t>
+      </w:r>
+      <w:proofErr w:type="spellStart"/>
+      <w:r>
+        <w:t>Hospital_Trainee_Competency</w:t>
+      </w:r>
+      <w:proofErr w:type="spellEnd"/>
+      <w:r>
+        <w:t xml:space="preserve"> {</w:t>
+      </w:r>
+    </w:p>
+    <w:p>
+      <w:r>
+        <w:t xml:space="preserve">    address public _</w:t>
+      </w:r>
+      <w:proofErr w:type="spellStart"/>
+      <w:r>
+        <w:t>NationalAuthority</w:t>
+      </w:r>
+      <w:proofErr w:type="spellEnd"/>
+      <w:r>
+        <w:t>;</w:t>
       </w:r>
     </w:p>
     <w:p>
@@ -30,17 +51,49 @@
     </w:p>
     <w:p>
       <w:r>
-        <w:t xml:space="preserve">        address _HospitalAddress;</w:t>
-      </w:r>
-    </w:p>
-    <w:p>
-      <w:r>
-        <w:t xml:space="preserve">        uint _HospitalID;</w:t>
-      </w:r>
-    </w:p>
-    <w:p>
-      <w:r>
-        <w:t xml:space="preserve">        string _HospitalName;</w:t>
+        <w:t xml:space="preserve">        address _</w:t>
+      </w:r>
+      <w:proofErr w:type="spellStart"/>
+      <w:r>
+        <w:t>HospitalAddress</w:t>
+      </w:r>
+      <w:proofErr w:type="spellEnd"/>
+      <w:r>
+        <w:t>;</w:t>
+      </w:r>
+    </w:p>
+    <w:p>
+      <w:r>
+        <w:t xml:space="preserve">        </w:t>
+      </w:r>
+      <w:proofErr w:type="spellStart"/>
+      <w:r>
+        <w:t>uint</w:t>
+      </w:r>
+      <w:proofErr w:type="spellEnd"/>
+      <w:r>
+        <w:t xml:space="preserve"> _</w:t>
+      </w:r>
+      <w:proofErr w:type="spellStart"/>
+      <w:r>
+        <w:t>HospitalID</w:t>
+      </w:r>
+      <w:proofErr w:type="spellEnd"/>
+      <w:r>
+        <w:t>;</w:t>
+      </w:r>
+    </w:p>
+    <w:p>
+      <w:r>
+        <w:t xml:space="preserve">        string _</w:t>
+      </w:r>
+      <w:proofErr w:type="spellStart"/>
+      <w:r>
+        <w:t>HospitalName</w:t>
+      </w:r>
+      <w:proofErr w:type="spellEnd"/>
+      <w:r>
+        <w:t>;</w:t>
       </w:r>
     </w:p>
     <w:p>
@@ -70,7 +123,15 @@
     </w:p>
     <w:p>
       <w:r>
-        <w:t xml:space="preserve">    Hospital[] public ListOfHospital;</w:t>
+        <w:t xml:space="preserve">    Hospital[] </w:t>
+      </w:r>
+      <w:proofErr w:type="spellStart"/>
+      <w:r>
+        <w:t>ListOfHospital</w:t>
+      </w:r>
+      <w:proofErr w:type="spellEnd"/>
+      <w:r>
+        <w:t>;</w:t>
       </w:r>
     </w:p>
     <w:p>
@@ -85,17 +146,62 @@
     </w:p>
     <w:p>
       <w:r>
-        <w:t xml:space="preserve">        uint _TraineeID;</w:t>
-      </w:r>
-    </w:p>
-    <w:p>
-      <w:r>
-        <w:t xml:space="preserve">        string _TraineeName;</w:t>
-      </w:r>
-    </w:p>
-    <w:p>
-      <w:r>
-        <w:t xml:space="preserve">        string _TraineeCompetency;</w:t>
+        <w:t xml:space="preserve">        address _</w:t>
+      </w:r>
+      <w:proofErr w:type="spellStart"/>
+      <w:r>
+        <w:t>TraineeAddress</w:t>
+      </w:r>
+      <w:proofErr w:type="spellEnd"/>
+      <w:r>
+        <w:t>;</w:t>
+      </w:r>
+    </w:p>
+    <w:p>
+      <w:r>
+        <w:t xml:space="preserve">        </w:t>
+      </w:r>
+      <w:proofErr w:type="spellStart"/>
+      <w:r>
+        <w:t>uint</w:t>
+      </w:r>
+      <w:proofErr w:type="spellEnd"/>
+      <w:r>
+        <w:t xml:space="preserve"> _</w:t>
+      </w:r>
+      <w:proofErr w:type="spellStart"/>
+      <w:r>
+        <w:t>TraineeID</w:t>
+      </w:r>
+      <w:proofErr w:type="spellEnd"/>
+      <w:r>
+        <w:t>;</w:t>
+      </w:r>
+    </w:p>
+    <w:p>
+      <w:r>
+        <w:t xml:space="preserve">        string _</w:t>
+      </w:r>
+      <w:proofErr w:type="spellStart"/>
+      <w:r>
+        <w:t>TraineeName</w:t>
+      </w:r>
+      <w:proofErr w:type="spellEnd"/>
+      <w:r>
+        <w:t>;</w:t>
+      </w:r>
+    </w:p>
+    <w:p>
+      <w:r>
+        <w:t xml:space="preserve">        string _</w:t>
+      </w:r>
+      <w:proofErr w:type="spellStart"/>
+      <w:r>
+        <w:t>TraineeCompetency</w:t>
+      </w:r>
+      <w:proofErr w:type="spellEnd"/>
+      <w:r>
+        <w:t>;</w:t>
       </w:r>
     </w:p>
     <w:p>
@@ -115,7 +221,15 @@
     </w:p>
     <w:p>
       <w:r>
-        <w:t xml:space="preserve">    mapping (address =&gt; Trainee) Tra;</w:t>
+        <w:t xml:space="preserve">    mapping (address =&gt; Trainee) </w:t>
+      </w:r>
+      <w:proofErr w:type="spellStart"/>
+      <w:r>
+        <w:t>Tra</w:t>
+      </w:r>
+      <w:proofErr w:type="spellEnd"/>
+      <w:r>
+        <w:t>;</w:t>
       </w:r>
     </w:p>
     <w:p>
@@ -125,7 +239,15 @@
     </w:p>
     <w:p>
       <w:r>
-        <w:t xml:space="preserve">    Trainee[] public ListOfTrainee;</w:t>
+        <w:t xml:space="preserve">    Trainee[] </w:t>
+      </w:r>
+      <w:proofErr w:type="spellStart"/>
+      <w:r>
+        <w:t>ListOfTrainee</w:t>
+      </w:r>
+      <w:proofErr w:type="spellEnd"/>
+      <w:r>
+        <w:t>;</w:t>
       </w:r>
     </w:p>
     <w:p>
@@ -135,17 +257,450 @@
     </w:p>
     <w:p>
       <w:r>
+        <w:lastRenderedPageBreak/>
+        <w:t xml:space="preserve">    address[] public </w:t>
+      </w:r>
+      <w:proofErr w:type="spellStart"/>
+      <w:r>
+        <w:t>OfficialEmployees</w:t>
+      </w:r>
+      <w:proofErr w:type="spellEnd"/>
+      <w:r>
+        <w:t>;</w:t>
+      </w:r>
+    </w:p>
+    <w:p>
+      <w:r>
+        <w:t xml:space="preserve">    </w:t>
+      </w:r>
+    </w:p>
+    <w:p>
+      <w:r>
         <w:t xml:space="preserve">    constructor () public {</w:t>
       </w:r>
     </w:p>
     <w:p>
       <w:r>
-        <w:t xml:space="preserve">        _NationalAuthority = msg.sender;</w:t>
+        <w:t xml:space="preserve">        _</w:t>
+      </w:r>
+      <w:proofErr w:type="spellStart"/>
+      <w:r>
+        <w:t>NationalAuthority</w:t>
+      </w:r>
+      <w:proofErr w:type="spellEnd"/>
+      <w:r>
+        <w:t xml:space="preserve"> = </w:t>
+      </w:r>
+      <w:proofErr w:type="spellStart"/>
+      <w:r>
+        <w:t>msg.sender</w:t>
+      </w:r>
+      <w:proofErr w:type="spellEnd"/>
+      <w:r>
+        <w:t>;</w:t>
+      </w:r>
+    </w:p>
+    <w:p>
+      <w:r>
+        <w:t xml:space="preserve">    }</w:t>
+      </w:r>
+    </w:p>
+    <w:p>
+      <w:r>
+        <w:t xml:space="preserve">    </w:t>
+      </w:r>
+    </w:p>
+    <w:p>
+      <w:r>
+        <w:t xml:space="preserve">    function </w:t>
+      </w:r>
+      <w:proofErr w:type="spellStart"/>
+      <w:r>
+        <w:t>Authorise_Hospital</w:t>
+      </w:r>
+      <w:proofErr w:type="spellEnd"/>
+      <w:r>
+        <w:t>(address _</w:t>
+      </w:r>
+      <w:proofErr w:type="spellStart"/>
+      <w:r>
+        <w:t>HospitalAddress</w:t>
+      </w:r>
+      <w:proofErr w:type="spellEnd"/>
+      <w:r>
+        <w:t xml:space="preserve">, </w:t>
+      </w:r>
+      <w:proofErr w:type="spellStart"/>
+      <w:r>
+        <w:t>uint</w:t>
+      </w:r>
+      <w:proofErr w:type="spellEnd"/>
+      <w:r>
+        <w:t xml:space="preserve"> _</w:t>
+      </w:r>
+      <w:proofErr w:type="spellStart"/>
+      <w:r>
+        <w:t>HospitalID</w:t>
+      </w:r>
+      <w:proofErr w:type="spellEnd"/>
+      <w:r>
+        <w:t>, string memory _</w:t>
+      </w:r>
+      <w:proofErr w:type="spellStart"/>
+      <w:r>
+        <w:t>HospitalName</w:t>
+      </w:r>
+      <w:proofErr w:type="spellEnd"/>
+      <w:r>
+        <w:t>) public {</w:t>
+      </w:r>
+    </w:p>
+    <w:p>
+      <w:r>
+        <w:t xml:space="preserve">        require(</w:t>
+      </w:r>
+      <w:proofErr w:type="spellStart"/>
+      <w:r>
+        <w:t>msg.sender</w:t>
+      </w:r>
+      <w:proofErr w:type="spellEnd"/>
+      <w:r>
+        <w:t xml:space="preserve"> == _</w:t>
+      </w:r>
+      <w:proofErr w:type="spellStart"/>
+      <w:r>
+        <w:t>NationalAuthority</w:t>
+      </w:r>
+      <w:proofErr w:type="spellEnd"/>
+      <w:r>
+        <w:t>);</w:t>
+      </w:r>
+    </w:p>
+    <w:p>
+      <w:r>
+        <w:t xml:space="preserve">        </w:t>
+      </w:r>
+    </w:p>
+    <w:p>
+      <w:r>
+        <w:t xml:space="preserve">        Hospital storage hos = Hos[_</w:t>
+      </w:r>
+      <w:proofErr w:type="spellStart"/>
+      <w:r>
+        <w:t>HospitalAddress</w:t>
+      </w:r>
+      <w:proofErr w:type="spellEnd"/>
+      <w:r>
+        <w:t>];</w:t>
+      </w:r>
+    </w:p>
+    <w:p>
+      <w:r>
+        <w:t xml:space="preserve">        hos._</w:t>
+      </w:r>
+      <w:proofErr w:type="spellStart"/>
+      <w:r>
+        <w:t>HospitalAddress</w:t>
+      </w:r>
+      <w:proofErr w:type="spellEnd"/>
+      <w:r>
+        <w:t xml:space="preserve"> = _</w:t>
+      </w:r>
+      <w:proofErr w:type="spellStart"/>
+      <w:r>
+        <w:t>HospitalAddress</w:t>
+      </w:r>
+      <w:proofErr w:type="spellEnd"/>
+      <w:r>
+        <w:t>;</w:t>
+      </w:r>
+    </w:p>
+    <w:p>
+      <w:r>
+        <w:t xml:space="preserve">        hos._</w:t>
+      </w:r>
+      <w:proofErr w:type="spellStart"/>
+      <w:r>
+        <w:t>HospitalID</w:t>
+      </w:r>
+      <w:proofErr w:type="spellEnd"/>
+      <w:r>
+        <w:t xml:space="preserve"> = _</w:t>
+      </w:r>
+      <w:proofErr w:type="spellStart"/>
+      <w:r>
+        <w:t>HospitalID</w:t>
+      </w:r>
+      <w:proofErr w:type="spellEnd"/>
+      <w:r>
+        <w:t>;</w:t>
+      </w:r>
+    </w:p>
+    <w:p>
+      <w:r>
+        <w:t xml:space="preserve">        hos._</w:t>
+      </w:r>
+      <w:proofErr w:type="spellStart"/>
+      <w:r>
+        <w:t>HospitalName</w:t>
+      </w:r>
+      <w:proofErr w:type="spellEnd"/>
+      <w:r>
+        <w:t xml:space="preserve"> = _</w:t>
+      </w:r>
+      <w:proofErr w:type="spellStart"/>
+      <w:r>
+        <w:t>HospitalName</w:t>
+      </w:r>
+      <w:proofErr w:type="spellEnd"/>
+      <w:r>
+        <w:t>;</w:t>
+      </w:r>
+    </w:p>
+    <w:p>
+      <w:r>
+        <w:t xml:space="preserve">        </w:t>
+      </w:r>
+    </w:p>
+    <w:p>
+      <w:r>
+        <w:t xml:space="preserve">        </w:t>
+      </w:r>
+      <w:proofErr w:type="spellStart"/>
+      <w:r>
+        <w:t>ListOfHospital.push</w:t>
+      </w:r>
+      <w:proofErr w:type="spellEnd"/>
+      <w:r>
+        <w:t>(hos);</w:t>
+      </w:r>
+    </w:p>
+    <w:p>
+      <w:r>
+        <w:t xml:space="preserve">    }</w:t>
+      </w:r>
+    </w:p>
+    <w:p>
+      <w:r>
+        <w:t xml:space="preserve">    </w:t>
+      </w:r>
+    </w:p>
+    <w:p>
+      <w:r>
+        <w:t xml:space="preserve">    function </w:t>
+      </w:r>
+      <w:proofErr w:type="spellStart"/>
+      <w:r>
+        <w:t>getListOfHospitals</w:t>
+      </w:r>
+      <w:proofErr w:type="spellEnd"/>
+      <w:r>
+        <w:t>() public view returns(Hospital[] memory){</w:t>
+      </w:r>
+    </w:p>
+    <w:p>
+      <w:r>
+        <w:t xml:space="preserve">        return </w:t>
+      </w:r>
+      <w:proofErr w:type="spellStart"/>
+      <w:r>
+        <w:t>ListOfHospital</w:t>
+      </w:r>
+      <w:proofErr w:type="spellEnd"/>
+      <w:r>
+        <w:t>;</w:t>
+      </w:r>
+    </w:p>
+    <w:p>
+      <w:r>
+        <w:t xml:space="preserve">    }</w:t>
+      </w:r>
+    </w:p>
+    <w:p/>
+    <w:p>
+      <w:r>
+        <w:t xml:space="preserve">    function </w:t>
+      </w:r>
+      <w:proofErr w:type="spellStart"/>
+      <w:r>
+        <w:t>See_Authorised_Hospital</w:t>
+      </w:r>
+      <w:proofErr w:type="spellEnd"/>
+      <w:r>
+        <w:t>(address _</w:t>
+      </w:r>
+      <w:proofErr w:type="spellStart"/>
+      <w:r>
+        <w:t>HospitalAddress</w:t>
+      </w:r>
+      <w:proofErr w:type="spellEnd"/>
+      <w:r>
+        <w:t xml:space="preserve">) view public returns (address, </w:t>
+      </w:r>
+      <w:proofErr w:type="spellStart"/>
+      <w:r>
+        <w:t>uint</w:t>
+      </w:r>
+      <w:proofErr w:type="spellEnd"/>
+      <w:r>
+        <w:t>, string memory){</w:t>
+      </w:r>
+    </w:p>
+    <w:p>
+      <w:r>
+        <w:t xml:space="preserve">        return (Hos[_</w:t>
+      </w:r>
+      <w:proofErr w:type="spellStart"/>
+      <w:r>
+        <w:t>HospitalAddress</w:t>
+      </w:r>
+      <w:proofErr w:type="spellEnd"/>
+      <w:r>
+        <w:t>]._</w:t>
+      </w:r>
+      <w:proofErr w:type="spellStart"/>
+      <w:r>
+        <w:t>HospitalAddress</w:t>
+      </w:r>
+      <w:proofErr w:type="spellEnd"/>
+      <w:r>
+        <w:t>, Hos[_</w:t>
+      </w:r>
+      <w:proofErr w:type="spellStart"/>
+      <w:r>
+        <w:t>HospitalAddress</w:t>
+      </w:r>
+      <w:proofErr w:type="spellEnd"/>
+      <w:r>
+        <w:t>]._</w:t>
+      </w:r>
+      <w:proofErr w:type="spellStart"/>
+      <w:r>
+        <w:t>HospitalID</w:t>
+      </w:r>
+      <w:proofErr w:type="spellEnd"/>
+      <w:r>
+        <w:t>, Hos[_</w:t>
+      </w:r>
+      <w:proofErr w:type="spellStart"/>
+      <w:r>
+        <w:t>HospitalAddress</w:t>
+      </w:r>
+      <w:proofErr w:type="spellEnd"/>
+      <w:r>
+        <w:t>]._</w:t>
+      </w:r>
+      <w:proofErr w:type="spellStart"/>
+      <w:r>
+        <w:t>HospitalName</w:t>
+      </w:r>
+      <w:proofErr w:type="spellEnd"/>
+      <w:r>
+        <w:t>);</w:t>
+      </w:r>
+    </w:p>
+    <w:p>
+      <w:r>
+        <w:t xml:space="preserve">    }</w:t>
+      </w:r>
+    </w:p>
+    <w:p>
+      <w:r>
+        <w:t xml:space="preserve">    </w:t>
+      </w:r>
+    </w:p>
+    <w:p>
+      <w:r>
+        <w:t xml:space="preserve">    function </w:t>
+      </w:r>
+      <w:proofErr w:type="spellStart"/>
+      <w:r>
+        <w:t>Add_Employees</w:t>
+      </w:r>
+      <w:proofErr w:type="spellEnd"/>
+      <w:r>
+        <w:t>(address _</w:t>
+      </w:r>
+      <w:proofErr w:type="spellStart"/>
+      <w:r>
+        <w:t>HospitalAddress</w:t>
+      </w:r>
+      <w:proofErr w:type="spellEnd"/>
+      <w:r>
+        <w:t>, address _</w:t>
+      </w:r>
+      <w:proofErr w:type="spellStart"/>
+      <w:r>
+        <w:t>TraineeAddress</w:t>
+      </w:r>
+      <w:proofErr w:type="spellEnd"/>
+      <w:r>
+        <w:t>) public {</w:t>
+      </w:r>
+    </w:p>
+    <w:p>
+      <w:r>
+        <w:t xml:space="preserve">        require(Hos[_</w:t>
+      </w:r>
+      <w:proofErr w:type="spellStart"/>
+      <w:r>
+        <w:t>HospitalAddress</w:t>
+      </w:r>
+      <w:proofErr w:type="spellEnd"/>
+      <w:r>
+        <w:t>]._</w:t>
+      </w:r>
+      <w:proofErr w:type="spellStart"/>
+      <w:r>
+        <w:t>HospitalAddress</w:t>
+      </w:r>
+      <w:proofErr w:type="spellEnd"/>
+      <w:r>
+        <w:t xml:space="preserve"> == </w:t>
+      </w:r>
+      <w:proofErr w:type="spellStart"/>
+      <w:r>
+        <w:t>msg.sender</w:t>
+      </w:r>
+      <w:proofErr w:type="spellEnd"/>
+      <w:r>
+        <w:t>);</w:t>
       </w:r>
     </w:p>
     <w:p>
       <w:r>
         <w:lastRenderedPageBreak/>
+        <w:t xml:space="preserve">        </w:t>
+      </w:r>
+    </w:p>
+    <w:p>
+      <w:r>
+        <w:t xml:space="preserve">        </w:t>
+      </w:r>
+    </w:p>
+    <w:p>
+      <w:r>
+        <w:t xml:space="preserve">        </w:t>
+      </w:r>
+      <w:proofErr w:type="spellStart"/>
+      <w:r>
+        <w:t>OfficialEmployees.push</w:t>
+      </w:r>
+      <w:proofErr w:type="spellEnd"/>
+      <w:r>
+        <w:t>(_</w:t>
+      </w:r>
+      <w:proofErr w:type="spellStart"/>
+      <w:r>
+        <w:t>TraineeAddress</w:t>
+      </w:r>
+      <w:proofErr w:type="spellEnd"/>
+      <w:r>
+        <w:t>);</w:t>
+      </w:r>
+    </w:p>
+    <w:p>
+      <w:r>
         <w:t xml:space="preserve">    }</w:t>
       </w:r>
     </w:p>
@@ -156,12 +711,128 @@
     </w:p>
     <w:p>
       <w:r>
-        <w:t xml:space="preserve">    function Authorise_Hospital(address _HospitalAddress, uint _HospitalID, string memory _HospitalName) public {</w:t>
-      </w:r>
-    </w:p>
-    <w:p>
-      <w:r>
-        <w:t xml:space="preserve">        require(msg.sender == _NationalAuthority);</w:t>
+        <w:t xml:space="preserve">    function </w:t>
+      </w:r>
+      <w:proofErr w:type="spellStart"/>
+      <w:r>
+        <w:t>getListOfOfficialEmployees</w:t>
+      </w:r>
+      <w:proofErr w:type="spellEnd"/>
+      <w:r>
+        <w:t>() view public returns (address[] memory){</w:t>
+      </w:r>
+    </w:p>
+    <w:p>
+      <w:r>
+        <w:t xml:space="preserve">        return (</w:t>
+      </w:r>
+      <w:proofErr w:type="spellStart"/>
+      <w:r>
+        <w:t>OfficialEmployees</w:t>
+      </w:r>
+      <w:proofErr w:type="spellEnd"/>
+      <w:r>
+        <w:t>);</w:t>
+      </w:r>
+    </w:p>
+    <w:p>
+      <w:r>
+        <w:t xml:space="preserve">    }</w:t>
+      </w:r>
+    </w:p>
+    <w:p>
+      <w:r>
+        <w:t xml:space="preserve">    </w:t>
+      </w:r>
+    </w:p>
+    <w:p>
+      <w:r>
+        <w:t xml:space="preserve">    function </w:t>
+      </w:r>
+      <w:proofErr w:type="spellStart"/>
+      <w:r>
+        <w:t>Add_Records</w:t>
+      </w:r>
+      <w:proofErr w:type="spellEnd"/>
+      <w:r>
+        <w:t>(address _</w:t>
+      </w:r>
+      <w:proofErr w:type="spellStart"/>
+      <w:r>
+        <w:t>HospitalAddress</w:t>
+      </w:r>
+      <w:proofErr w:type="spellEnd"/>
+      <w:r>
+        <w:t>, address _</w:t>
+      </w:r>
+      <w:proofErr w:type="spellStart"/>
+      <w:r>
+        <w:t>TraineeAddress</w:t>
+      </w:r>
+      <w:proofErr w:type="spellEnd"/>
+      <w:r>
+        <w:t xml:space="preserve">, </w:t>
+      </w:r>
+      <w:proofErr w:type="spellStart"/>
+      <w:r>
+        <w:t>uint</w:t>
+      </w:r>
+      <w:proofErr w:type="spellEnd"/>
+      <w:r>
+        <w:t xml:space="preserve"> _</w:t>
+      </w:r>
+      <w:proofErr w:type="spellStart"/>
+      <w:r>
+        <w:t>TraineeID</w:t>
+      </w:r>
+      <w:proofErr w:type="spellEnd"/>
+      <w:r>
+        <w:t>, string memory _</w:t>
+      </w:r>
+      <w:proofErr w:type="spellStart"/>
+      <w:r>
+        <w:t>TraineeName</w:t>
+      </w:r>
+      <w:proofErr w:type="spellEnd"/>
+      <w:r>
+        <w:t>, string memory _</w:t>
+      </w:r>
+      <w:proofErr w:type="spellStart"/>
+      <w:r>
+        <w:t>TraineeCompetency</w:t>
+      </w:r>
+      <w:proofErr w:type="spellEnd"/>
+      <w:r>
+        <w:t>)public {</w:t>
+      </w:r>
+    </w:p>
+    <w:p>
+      <w:r>
+        <w:t xml:space="preserve">        require(Hos[_</w:t>
+      </w:r>
+      <w:proofErr w:type="spellStart"/>
+      <w:r>
+        <w:t>HospitalAddress</w:t>
+      </w:r>
+      <w:proofErr w:type="spellEnd"/>
+      <w:r>
+        <w:t>]._</w:t>
+      </w:r>
+      <w:proofErr w:type="spellStart"/>
+      <w:r>
+        <w:t>HospitalAddress</w:t>
+      </w:r>
+      <w:proofErr w:type="spellEnd"/>
+      <w:r>
+        <w:t xml:space="preserve"> == </w:t>
+      </w:r>
+      <w:proofErr w:type="spellStart"/>
+      <w:r>
+        <w:t>msg.sender</w:t>
+      </w:r>
+      <w:proofErr w:type="spellEnd"/>
+      <w:r>
+        <w:t>);</w:t>
       </w:r>
     </w:p>
     <w:p>
@@ -171,32 +842,173 @@
     </w:p>
     <w:p>
       <w:r>
-        <w:t xml:space="preserve">        Hospital storage hos = Hos[_HospitalAddress];</w:t>
-      </w:r>
-    </w:p>
-    <w:p>
-      <w:r>
-        <w:t xml:space="preserve">        hos._HospitalAddress = _HospitalAddress;</w:t>
-      </w:r>
-    </w:p>
-    <w:p>
-      <w:r>
-        <w:t xml:space="preserve">        hos._HospitalID = _HospitalID;</w:t>
-      </w:r>
-    </w:p>
-    <w:p>
-      <w:r>
-        <w:t xml:space="preserve">        hos._HospitalName = _HospitalName;</w:t>
+        <w:t xml:space="preserve">        Trainee storage </w:t>
+      </w:r>
+      <w:proofErr w:type="spellStart"/>
+      <w:r>
+        <w:t>tra</w:t>
+      </w:r>
+      <w:proofErr w:type="spellEnd"/>
+      <w:r>
+        <w:t xml:space="preserve"> = </w:t>
+      </w:r>
+      <w:proofErr w:type="spellStart"/>
+      <w:r>
+        <w:t>Tra</w:t>
+      </w:r>
+      <w:proofErr w:type="spellEnd"/>
+      <w:r>
+        <w:t>[_</w:t>
+      </w:r>
+      <w:proofErr w:type="spellStart"/>
+      <w:r>
+        <w:t>TraineeAddress</w:t>
+      </w:r>
+      <w:proofErr w:type="spellEnd"/>
+      <w:r>
+        <w:t>];</w:t>
       </w:r>
     </w:p>
     <w:p>
       <w:r>
         <w:t xml:space="preserve">        </w:t>
       </w:r>
-    </w:p>
-    <w:p>
-      <w:r>
-        <w:t xml:space="preserve">        ListOfHospital.push(hos);</w:t>
+      <w:proofErr w:type="spellStart"/>
+      <w:r>
+        <w:t>tra</w:t>
+      </w:r>
+      <w:proofErr w:type="spellEnd"/>
+      <w:r>
+        <w:t>._</w:t>
+      </w:r>
+      <w:proofErr w:type="spellStart"/>
+      <w:r>
+        <w:t>TraineeAddress</w:t>
+      </w:r>
+      <w:proofErr w:type="spellEnd"/>
+      <w:r>
+        <w:t xml:space="preserve"> = _</w:t>
+      </w:r>
+      <w:proofErr w:type="spellStart"/>
+      <w:r>
+        <w:t>TraineeAddress</w:t>
+      </w:r>
+      <w:proofErr w:type="spellEnd"/>
+      <w:r>
+        <w:t>;</w:t>
+      </w:r>
+    </w:p>
+    <w:p>
+      <w:r>
+        <w:t xml:space="preserve">        </w:t>
+      </w:r>
+      <w:proofErr w:type="spellStart"/>
+      <w:r>
+        <w:t>tra</w:t>
+      </w:r>
+      <w:proofErr w:type="spellEnd"/>
+      <w:r>
+        <w:t>._</w:t>
+      </w:r>
+      <w:proofErr w:type="spellStart"/>
+      <w:r>
+        <w:t>TraineeID</w:t>
+      </w:r>
+      <w:proofErr w:type="spellEnd"/>
+      <w:r>
+        <w:t xml:space="preserve"> = _</w:t>
+      </w:r>
+      <w:proofErr w:type="spellStart"/>
+      <w:r>
+        <w:t>TraineeID</w:t>
+      </w:r>
+      <w:proofErr w:type="spellEnd"/>
+      <w:r>
+        <w:t>;</w:t>
+      </w:r>
+    </w:p>
+    <w:p>
+      <w:r>
+        <w:t xml:space="preserve">        </w:t>
+      </w:r>
+      <w:proofErr w:type="spellStart"/>
+      <w:r>
+        <w:t>tra</w:t>
+      </w:r>
+      <w:proofErr w:type="spellEnd"/>
+      <w:r>
+        <w:t>._</w:t>
+      </w:r>
+      <w:proofErr w:type="spellStart"/>
+      <w:r>
+        <w:t>TraineeName</w:t>
+      </w:r>
+      <w:proofErr w:type="spellEnd"/>
+      <w:r>
+        <w:t xml:space="preserve"> = _</w:t>
+      </w:r>
+      <w:proofErr w:type="spellStart"/>
+      <w:r>
+        <w:t>TraineeName</w:t>
+      </w:r>
+      <w:proofErr w:type="spellEnd"/>
+      <w:r>
+        <w:t>;</w:t>
+      </w:r>
+    </w:p>
+    <w:p>
+      <w:r>
+        <w:t xml:space="preserve">        </w:t>
+      </w:r>
+      <w:proofErr w:type="spellStart"/>
+      <w:r>
+        <w:t>tra</w:t>
+      </w:r>
+      <w:proofErr w:type="spellEnd"/>
+      <w:r>
+        <w:t>._</w:t>
+      </w:r>
+      <w:proofErr w:type="spellStart"/>
+      <w:r>
+        <w:t>TraineeCompetency</w:t>
+      </w:r>
+      <w:proofErr w:type="spellEnd"/>
+      <w:r>
+        <w:t xml:space="preserve"> = _</w:t>
+      </w:r>
+      <w:proofErr w:type="spellStart"/>
+      <w:r>
+        <w:t>TraineeCompetency</w:t>
+      </w:r>
+      <w:proofErr w:type="spellEnd"/>
+      <w:r>
+        <w:t>;</w:t>
+      </w:r>
+    </w:p>
+    <w:p>
+      <w:r>
+        <w:t xml:space="preserve">        </w:t>
+      </w:r>
+    </w:p>
+    <w:p>
+      <w:r>
+        <w:t xml:space="preserve">        </w:t>
+      </w:r>
+      <w:proofErr w:type="spellStart"/>
+      <w:r>
+        <w:t>ListOfTrainee.push</w:t>
+      </w:r>
+      <w:proofErr w:type="spellEnd"/>
+      <w:r>
+        <w:t>(</w:t>
+      </w:r>
+      <w:proofErr w:type="spellStart"/>
+      <w:r>
+        <w:t>tra</w:t>
+      </w:r>
+      <w:proofErr w:type="spellEnd"/>
+      <w:r>
+        <w:t>);</w:t>
       </w:r>
     </w:p>
     <w:p>
@@ -209,7 +1021,37 @@
         <w:t xml:space="preserve">    </w:t>
       </w:r>
     </w:p>
-    <w:p/>
+    <w:p>
+      <w:r>
+        <w:t xml:space="preserve">    function </w:t>
+      </w:r>
+      <w:proofErr w:type="spellStart"/>
+      <w:r>
+        <w:t>getListOfTraineesRecords</w:t>
+      </w:r>
+      <w:proofErr w:type="spellEnd"/>
+      <w:r>
+        <w:t>() public view returns(Trainee[] memory) {</w:t>
+      </w:r>
+    </w:p>
+    <w:p>
+      <w:r>
+        <w:t xml:space="preserve">        return </w:t>
+      </w:r>
+      <w:proofErr w:type="spellStart"/>
+      <w:r>
+        <w:t>ListOfTrainee</w:t>
+      </w:r>
+      <w:proofErr w:type="spellEnd"/>
+      <w:r>
+        <w:t>;</w:t>
+      </w:r>
+    </w:p>
+    <w:p>
+      <w:r>
+        <w:t xml:space="preserve">    }</w:t>
+      </w:r>
+    </w:p>
     <w:p>
       <w:r>
         <w:t xml:space="preserve">    </w:t>
@@ -217,22 +1059,7 @@
     </w:p>
     <w:p>
       <w:r>
-        <w:t xml:space="preserve">    function See_Authorised_Hospital(address _HospitalAddress) view public returns (address, uint, string memory){</w:t>
-      </w:r>
-    </w:p>
-    <w:p>
-      <w:r>
-        <w:t xml:space="preserve">        return (Hos[_HospitalAddress]._HospitalAddress, Hos[_HospitalAddress]._HospitalID, Hos[_HospitalAddress]._HospitalName);</w:t>
-      </w:r>
-    </w:p>
-    <w:p>
-      <w:r>
-        <w:t xml:space="preserve">    }</w:t>
-      </w:r>
-    </w:p>
-    <w:p>
-      <w:r>
-        <w:t xml:space="preserve">    </w:t>
+        <w:t xml:space="preserve">        </w:t>
       </w:r>
     </w:p>
     <w:p>
